--- a/ordenanzas/1317.docx
+++ b/ordenanzas/1317.docx
@@ -4,7 +4,8 @@
   <w:body>
     <w:p>
       <w:pPr>
-        <w:spacing w:line="240" w:lineRule="auto"/>
+        <w:keepNext/>
+        <w:spacing w:after="240" w:line="240" w:lineRule="auto"/>
         <w:jc w:val="right"/>
         <w:rPr>
           <w:rFonts w:ascii="Times New Roman" w:hAnsi="Times New Roman"/>
@@ -21,16 +22,19 @@
     </w:p>
     <w:p>
       <w:pPr>
-        <w:spacing w:line="240" w:lineRule="auto"/>
-        <w:jc w:val="left"/>
-        <w:rPr>
-          <w:rFonts w:ascii="Times New Roman" w:hAnsi="Times New Roman"/>
-          <w:sz w:val="24"/>
-        </w:rPr>
-      </w:pPr>
-      <w:r>
-        <w:rPr>
-          <w:rFonts w:ascii="Times New Roman" w:hAnsi="Times New Roman"/>
+        <w:keepNext/>
+        <w:spacing w:before="240" w:after="360" w:line="240" w:lineRule="auto"/>
+        <w:jc w:val="left"/>
+        <w:rPr>
+          <w:rFonts w:ascii="Times New Roman" w:hAnsi="Times New Roman"/>
+          <w:b/>
+          <w:sz w:val="24"/>
+        </w:rPr>
+      </w:pPr>
+      <w:r>
+        <w:rPr>
+          <w:rFonts w:ascii="Times New Roman" w:hAnsi="Times New Roman"/>
+          <w:b/>
           <w:sz w:val="24"/>
         </w:rPr>
         <w:t>ORDENANZA Nº 1317</w:t>
@@ -38,49 +42,121 @@
     </w:p>
     <w:p>
       <w:pPr>
-        <w:spacing w:line="240" w:lineRule="auto"/>
-        <w:rPr>
-          <w:rFonts w:ascii="Times New Roman" w:hAnsi="Times New Roman"/>
-          <w:sz w:val="24"/>
-        </w:rPr>
-      </w:pPr>
-      <w:r>
-        <w:rPr>
-          <w:rFonts w:ascii="Times New Roman" w:hAnsi="Times New Roman"/>
+        <w:keepNext/>
+        <w:spacing w:before="240" w:after="120" w:line="240" w:lineRule="auto"/>
+        <w:jc w:val="left"/>
+        <w:rPr>
+          <w:rFonts w:ascii="Times New Roman" w:hAnsi="Times New Roman"/>
+          <w:b/>
+          <w:sz w:val="24"/>
+        </w:rPr>
+      </w:pPr>
+      <w:r>
+        <w:rPr>
+          <w:rFonts w:ascii="Times New Roman" w:hAnsi="Times New Roman"/>
+          <w:b/>
           <w:sz w:val="24"/>
         </w:rPr>
         <w:t xml:space="preserve">VISTO: </w:t>
       </w:r>
-      <w:r>
-        <w:rPr>
-          <w:rFonts w:ascii="Times New Roman" w:hAnsi="Times New Roman"/>
-          <w:sz w:val="24"/>
-        </w:rPr>
-        <w:t>Expte. Nº 3.196-M17-S-03, mediante el cual el Sr. Manuel A.R. Sancho Miñano y la Arq. Mónica Ferrari, proponen declarar al Parque Percy Hill</w:t>
-      </w:r>
-      <w:r>
-        <w:rPr>
-          <w:rFonts w:ascii="Times New Roman" w:hAnsi="Times New Roman"/>
-          <w:sz w:val="24"/>
-        </w:rPr>
-        <w:t>. Monumento Cultural y solicitan que el Inmueble Padrón Nº 382.041 sea utilizado para la construcción de edificios para el desarrollo de actividades culturales y servicios de apoyo para su normal funcionamiento; y</w:t>
-      </w:r>
-    </w:p>
-    <w:p>
-      <w:pPr>
-        <w:spacing w:line="240" w:lineRule="auto"/>
-        <w:rPr>
-          <w:rFonts w:ascii="Times New Roman" w:hAnsi="Times New Roman"/>
-          <w:sz w:val="24"/>
-        </w:rPr>
-      </w:pPr>
-      <w:r>
-        <w:rPr>
-          <w:rFonts w:ascii="Times New Roman" w:hAnsi="Times New Roman"/>
+    </w:p>
+    <w:p>
+      <w:pPr>
+        <w:keepNext/>
+        <w:spacing w:after="120" w:line="240" w:lineRule="auto"/>
+        <w:jc w:val="left"/>
+        <w:rPr>
+          <w:rFonts w:ascii="Times New Roman" w:hAnsi="Times New Roman"/>
+          <w:sz w:val="24"/>
+        </w:rPr>
+      </w:pPr>
+      <w:r>
+        <w:rPr>
+          <w:rFonts w:ascii="Times New Roman" w:hAnsi="Times New Roman"/>
+          <w:sz w:val="24"/>
+        </w:rPr>
+        <w:t xml:space="preserve"> </w:t>
+      </w:r>
+      <w:r>
+        <w:rPr>
+          <w:rFonts w:ascii="Times New Roman" w:hAnsi="Times New Roman"/>
+          <w:sz w:val="24"/>
+        </w:rPr>
+        <w:t>Expte. N</w:t>
+      </w:r>
+      <w:r>
+        <w:rPr>
+          <w:rFonts w:ascii="Times New Roman" w:hAnsi="Times New Roman"/>
+          <w:sz w:val="24"/>
+        </w:rPr>
+        <w:t xml:space="preserve">º </w:t>
+      </w:r>
+      <w:r>
+        <w:rPr>
+          <w:rFonts w:ascii="Times New Roman" w:hAnsi="Times New Roman"/>
+          <w:sz w:val="24"/>
+        </w:rPr>
+        <w:t>3.196-M17-S-03, mediante el cual el Sr. Manuel A.R. Sancho Miñano y la Arq. Mónica Ferrari, proponen declarar al Parque Percy Hill</w:t>
+      </w:r>
+      <w:r>
+        <w:rPr>
+          <w:rFonts w:ascii="Times New Roman" w:hAnsi="Times New Roman"/>
+          <w:sz w:val="24"/>
+        </w:rPr>
+        <w:t>. Monumento Cultural y solicitan que el Inmueble Padrón N</w:t>
+      </w:r>
+      <w:r>
+        <w:rPr>
+          <w:rFonts w:ascii="Times New Roman" w:hAnsi="Times New Roman"/>
+          <w:sz w:val="24"/>
+        </w:rPr>
+        <w:t xml:space="preserve">º </w:t>
+      </w:r>
+      <w:r>
+        <w:rPr>
+          <w:rFonts w:ascii="Times New Roman" w:hAnsi="Times New Roman"/>
+          <w:sz w:val="24"/>
+        </w:rPr>
+        <w:t>382.041 sea utilizado para la construcción de edificios para el desarrollo de actividades culturales y servicios de apoyo para su normal funcionamiento; y</w:t>
+      </w:r>
+    </w:p>
+    <w:p>
+      <w:pPr>
+        <w:keepNext/>
+        <w:spacing w:before="240" w:after="120" w:line="240" w:lineRule="auto"/>
+        <w:jc w:val="left"/>
+        <w:rPr>
+          <w:rFonts w:ascii="Times New Roman" w:hAnsi="Times New Roman"/>
+          <w:b/>
+          <w:sz w:val="24"/>
+        </w:rPr>
+      </w:pPr>
+      <w:r>
+        <w:rPr>
+          <w:rFonts w:ascii="Times New Roman" w:hAnsi="Times New Roman"/>
+          <w:b/>
           <w:sz w:val="24"/>
         </w:rPr>
         <w:t xml:space="preserve">CONSIDERANDO: </w:t>
       </w:r>
+    </w:p>
+    <w:p>
+      <w:pPr>
+        <w:keepNext/>
+        <w:spacing w:after="120" w:line="240" w:lineRule="auto"/>
+        <w:jc w:val="left"/>
+        <w:rPr>
+          <w:rFonts w:ascii="Times New Roman" w:hAnsi="Times New Roman"/>
+          <w:sz w:val="24"/>
+        </w:rPr>
+      </w:pPr>
+      <w:r>
+        <w:rPr>
+          <w:rFonts w:ascii="Times New Roman" w:hAnsi="Times New Roman"/>
+          <w:sz w:val="24"/>
+        </w:rPr>
+        <w:t xml:space="preserve"> </w:t>
+      </w:r>
       <w:r>
         <w:rPr>
           <w:rFonts w:ascii="Times New Roman" w:hAnsi="Times New Roman"/>
@@ -91,7 +167,9 @@
     </w:p>
     <w:p>
       <w:pPr>
-        <w:spacing w:line="240" w:lineRule="auto"/>
+        <w:keepNext/>
+        <w:spacing w:after="120" w:line="240" w:lineRule="auto"/>
+        <w:jc w:val="left"/>
         <w:rPr>
           <w:rFonts w:ascii="Times New Roman" w:hAnsi="Times New Roman"/>
           <w:sz w:val="24"/>
@@ -107,18 +185,48 @@
     </w:p>
     <w:p>
       <w:pPr>
-        <w:spacing w:line="240" w:lineRule="auto"/>
-        <w:rPr>
-          <w:rFonts w:ascii="Times New Roman" w:hAnsi="Times New Roman"/>
-          <w:sz w:val="24"/>
-        </w:rPr>
-      </w:pPr>
-      <w:r>
-        <w:rPr>
-          <w:rFonts w:ascii="Times New Roman" w:hAnsi="Times New Roman"/>
-          <w:sz w:val="24"/>
-        </w:rPr>
-        <w:t xml:space="preserve">Que para cumplimentar con el cargo de la donación efectuada, es necesario contar con un inmueble donde se puedan desarrollar las actividades culturales y de apoyo, conforme a lo establecido en Ley nacional de Parques Nacionales Nº 13.273, en su Art. Nº 8: “Serán Monumentos Naturales las áreas, cosas, especies vivas de animales o plantas de interés estético, valor histórico o científico, a los cuales se les acuerda protección absoluta. Serán inviolables, no pudiendo realizarse en ellos o respecto a ellos actividad alguna, con excepción de las inspecciones oficiales e investigaciones científicas por la autoridad de aplicación, </w:t>
+        <w:keepNext/>
+        <w:spacing w:after="120" w:line="240" w:lineRule="auto"/>
+        <w:jc w:val="left"/>
+        <w:rPr>
+          <w:rFonts w:ascii="Times New Roman" w:hAnsi="Times New Roman"/>
+          <w:sz w:val="24"/>
+        </w:rPr>
+      </w:pPr>
+      <w:r>
+        <w:rPr>
+          <w:rFonts w:ascii="Times New Roman" w:hAnsi="Times New Roman"/>
+          <w:sz w:val="24"/>
+        </w:rPr>
+        <w:t>Que para cumplimentar con el cargo de la donación efectuada, es necesario contar con un inmueble donde se puedan desarrollar las actividades culturales y de apoyo, conforme a lo establecido en Ley nacional de Parques Nacionales N</w:t>
+      </w:r>
+      <w:r>
+        <w:rPr>
+          <w:rFonts w:ascii="Times New Roman" w:hAnsi="Times New Roman"/>
+          <w:sz w:val="24"/>
+        </w:rPr>
+        <w:t xml:space="preserve">º </w:t>
+      </w:r>
+      <w:r>
+        <w:rPr>
+          <w:rFonts w:ascii="Times New Roman" w:hAnsi="Times New Roman"/>
+          <w:sz w:val="24"/>
+        </w:rPr>
+        <w:t>13.273, en su Art. N</w:t>
+      </w:r>
+      <w:r>
+        <w:rPr>
+          <w:rFonts w:ascii="Times New Roman" w:hAnsi="Times New Roman"/>
+          <w:sz w:val="24"/>
+        </w:rPr>
+        <w:t xml:space="preserve">º </w:t>
+      </w:r>
+      <w:r>
+        <w:rPr>
+          <w:rFonts w:ascii="Times New Roman" w:hAnsi="Times New Roman"/>
+          <w:sz w:val="24"/>
+        </w:rPr>
+        <w:t xml:space="preserve">8: “Serán Monumentos Naturales las áreas, cosas, especies vivas de animales o plantas de interés estético, valor histórico o científico, a los cuales se les acuerda protección absoluta. Serán inviolables, no pudiendo realizarse en ellos o respecto a ellos actividad alguna, con excepción de las inspecciones oficiales e investigaciones científicas por la autoridad de aplicación, </w:t>
       </w:r>
       <w:r>
         <w:rPr>
@@ -130,23 +238,41 @@
     </w:p>
     <w:p>
       <w:pPr>
-        <w:spacing w:line="240" w:lineRule="auto"/>
-        <w:rPr>
-          <w:rFonts w:ascii="Times New Roman" w:hAnsi="Times New Roman"/>
-          <w:sz w:val="24"/>
-        </w:rPr>
-      </w:pPr>
-      <w:r>
-        <w:rPr>
-          <w:rFonts w:ascii="Times New Roman" w:hAnsi="Times New Roman"/>
-          <w:sz w:val="24"/>
-        </w:rPr>
-        <w:t>Que, la Municipalidad de Yerba Buena mediante Decreto Nº 024/91 de fecha 13/12/91, le otorgó al Rotary Club de Yerba Buena el padrinazgo, y ésa entidad fue la que se encargó de la realización de obras de iluminación, caminería y cerramiento para seguridad y protección;</w:t>
-      </w:r>
-    </w:p>
-    <w:p>
-      <w:pPr>
-        <w:spacing w:line="240" w:lineRule="auto"/>
+        <w:keepNext/>
+        <w:spacing w:after="120" w:line="240" w:lineRule="auto"/>
+        <w:jc w:val="left"/>
+        <w:rPr>
+          <w:rFonts w:ascii="Times New Roman" w:hAnsi="Times New Roman"/>
+          <w:sz w:val="24"/>
+        </w:rPr>
+      </w:pPr>
+      <w:r>
+        <w:rPr>
+          <w:rFonts w:ascii="Times New Roman" w:hAnsi="Times New Roman"/>
+          <w:sz w:val="24"/>
+        </w:rPr>
+        <w:t>Que, la Municipalidad de Yerba Buena mediante Decreto N</w:t>
+      </w:r>
+      <w:r>
+        <w:rPr>
+          <w:rFonts w:ascii="Times New Roman" w:hAnsi="Times New Roman"/>
+          <w:sz w:val="24"/>
+        </w:rPr>
+        <w:t xml:space="preserve">º </w:t>
+      </w:r>
+      <w:r>
+        <w:rPr>
+          <w:rFonts w:ascii="Times New Roman" w:hAnsi="Times New Roman"/>
+          <w:sz w:val="24"/>
+        </w:rPr>
+        <w:t>024/91 de fecha 13/12/91, le otorgó al Rotary Club de Yerba Buena el padrinazgo, y ésa entidad fue la que se encargó de la realización de obras de iluminación, caminería y cerramiento para seguridad y protección;</w:t>
+      </w:r>
+    </w:p>
+    <w:p>
+      <w:pPr>
+        <w:keepNext/>
+        <w:spacing w:after="120" w:line="240" w:lineRule="auto"/>
+        <w:jc w:val="left"/>
         <w:rPr>
           <w:rFonts w:ascii="Times New Roman" w:hAnsi="Times New Roman"/>
           <w:sz w:val="24"/>
@@ -176,18 +302,34 @@
     </w:p>
     <w:p>
       <w:pPr>
-        <w:spacing w:line="240" w:lineRule="auto"/>
-        <w:rPr>
-          <w:rFonts w:ascii="Times New Roman" w:hAnsi="Times New Roman"/>
-          <w:sz w:val="24"/>
-        </w:rPr>
-      </w:pPr>
-      <w:r>
-        <w:rPr>
-          <w:rFonts w:ascii="Times New Roman" w:hAnsi="Times New Roman"/>
-          <w:sz w:val="24"/>
-        </w:rPr>
-        <w:t>Por ello y en uso de las facultades que le confiere el Decreto Nº 863/14</w:t>
+        <w:keepNext/>
+        <w:spacing w:after="120" w:line="240" w:lineRule="auto"/>
+        <w:jc w:val="left"/>
+        <w:rPr>
+          <w:rFonts w:ascii="Times New Roman" w:hAnsi="Times New Roman"/>
+          <w:sz w:val="24"/>
+        </w:rPr>
+      </w:pPr>
+      <w:r>
+        <w:rPr>
+          <w:rFonts w:ascii="Times New Roman" w:hAnsi="Times New Roman"/>
+          <w:sz w:val="24"/>
+        </w:rPr>
+        <w:t>Por ello y en uso de las facultades que le confiere el Decreto N</w:t>
+      </w:r>
+      <w:r>
+        <w:rPr>
+          <w:rFonts w:ascii="Times New Roman" w:hAnsi="Times New Roman"/>
+          <w:sz w:val="24"/>
+        </w:rPr>
+        <w:t xml:space="preserve">º </w:t>
+      </w:r>
+      <w:r>
+        <w:rPr>
+          <w:rFonts w:ascii="Times New Roman" w:hAnsi="Times New Roman"/>
+          <w:sz w:val="24"/>
+        </w:rPr>
+        <w:t>863/14</w:t>
       </w:r>
       <w:r>
         <w:rPr>
@@ -201,7 +343,7 @@
           <w:rFonts w:ascii="Times New Roman" w:hAnsi="Times New Roman"/>
           <w:sz w:val="24"/>
         </w:rPr>
-        <w:t xml:space="preserve">                    (</w:t>
+        <w:t xml:space="preserve"> (</w:t>
       </w:r>
       <w:r>
         <w:rPr>
@@ -234,8 +376,9 @@
     </w:p>
     <w:p>
       <w:pPr>
-        <w:spacing w:line="240" w:lineRule="auto"/>
-        <w:jc w:val="center"/>
+        <w:keepNext/>
+        <w:spacing w:after="120" w:line="240" w:lineRule="auto"/>
+        <w:jc w:val="left"/>
         <w:rPr>
           <w:rFonts w:ascii="Times New Roman" w:hAnsi="Times New Roman"/>
           <w:sz w:val="24"/>
@@ -251,8 +394,9 @@
     </w:p>
     <w:p>
       <w:pPr>
-        <w:spacing w:line="240" w:lineRule="auto"/>
-        <w:jc w:val="center"/>
+        <w:keepNext/>
+        <w:spacing w:after="120" w:line="240" w:lineRule="auto"/>
+        <w:jc w:val="left"/>
         <w:rPr>
           <w:rFonts w:ascii="Times New Roman" w:hAnsi="Times New Roman"/>
           <w:sz w:val="24"/>
@@ -289,16 +433,19 @@
     </w:p>
     <w:p>
       <w:pPr>
-        <w:spacing w:line="240" w:lineRule="auto"/>
-        <w:rPr>
-          <w:rFonts w:ascii="Times New Roman" w:hAnsi="Times New Roman"/>
-          <w:sz w:val="24"/>
-        </w:rPr>
-      </w:pPr>
-      <w:r>
-        <w:rPr>
-          <w:rFonts w:ascii="Times New Roman" w:hAnsi="Times New Roman"/>
-          <w:sz w:val="24"/>
+        <w:keepNext/>
+        <w:spacing w:after="120" w:line="240" w:lineRule="auto"/>
+        <w:jc w:val="left"/>
+        <w:rPr>
+          <w:rFonts w:ascii="Times New Roman" w:hAnsi="Times New Roman"/>
+          <w:sz w:val="24"/>
+        </w:rPr>
+      </w:pPr>
+      <w:r>
+        <w:rPr>
+          <w:rFonts w:ascii="Times New Roman" w:hAnsi="Times New Roman"/>
+          <w:sz w:val="24"/>
+          <w:u w:val="single"/>
         </w:rPr>
         <w:t>ARTICULO PRIMERO</w:t>
       </w:r>
@@ -306,8 +453,16 @@
         <w:rPr>
           <w:rFonts w:ascii="Times New Roman" w:hAnsi="Times New Roman"/>
           <w:sz w:val="24"/>
-        </w:rPr>
-        <w:t xml:space="preserve">: </w:t>
+          <w:u w:val="single"/>
+        </w:rPr>
+        <w:t>:</w:t>
+      </w:r>
+      <w:r>
+        <w:rPr>
+          <w:rFonts w:ascii="Times New Roman" w:hAnsi="Times New Roman"/>
+          <w:sz w:val="24"/>
+        </w:rPr>
+        <w:t xml:space="preserve"> </w:t>
       </w:r>
       <w:r>
         <w:rPr>
@@ -328,7 +483,21 @@
           <w:rFonts w:ascii="Times New Roman" w:hAnsi="Times New Roman"/>
           <w:sz w:val="24"/>
         </w:rPr>
-        <w:t xml:space="preserve">Hill, inmueble Padrón Nº 483.065, ubicado entre calles Perú al norte, Pedro de Villalba al Sur, calle Lola Mora al </w:t>
+        <w:t>Hill, inmueble Padrón N</w:t>
+      </w:r>
+      <w:r>
+        <w:rPr>
+          <w:rFonts w:ascii="Times New Roman" w:hAnsi="Times New Roman"/>
+          <w:sz w:val="24"/>
+        </w:rPr>
+        <w:t xml:space="preserve">º </w:t>
+      </w:r>
+      <w:r>
+        <w:rPr>
+          <w:rFonts w:ascii="Times New Roman" w:hAnsi="Times New Roman"/>
+          <w:sz w:val="24"/>
+        </w:rPr>
+        <w:t xml:space="preserve">483.065, ubicado entre calles Perú al norte, Pedro de Villalba al Sur, calle Lola Mora al </w:t>
       </w:r>
       <w:r>
         <w:rPr>
@@ -341,16 +510,19 @@
     </w:p>
     <w:p>
       <w:pPr>
-        <w:spacing w:line="240" w:lineRule="auto"/>
-        <w:rPr>
-          <w:rFonts w:ascii="Times New Roman" w:hAnsi="Times New Roman"/>
-          <w:sz w:val="24"/>
-        </w:rPr>
-      </w:pPr>
-      <w:r>
-        <w:rPr>
-          <w:rFonts w:ascii="Times New Roman" w:hAnsi="Times New Roman"/>
-          <w:sz w:val="24"/>
+        <w:keepNext/>
+        <w:spacing w:after="120" w:line="240" w:lineRule="auto"/>
+        <w:jc w:val="left"/>
+        <w:rPr>
+          <w:rFonts w:ascii="Times New Roman" w:hAnsi="Times New Roman"/>
+          <w:sz w:val="24"/>
+        </w:rPr>
+      </w:pPr>
+      <w:r>
+        <w:rPr>
+          <w:rFonts w:ascii="Times New Roman" w:hAnsi="Times New Roman"/>
+          <w:sz w:val="24"/>
+          <w:u w:val="single"/>
         </w:rPr>
         <w:t>ARTICULO SEGUNDO</w:t>
       </w:r>
@@ -358,8 +530,16 @@
         <w:rPr>
           <w:rFonts w:ascii="Times New Roman" w:hAnsi="Times New Roman"/>
           <w:sz w:val="24"/>
-        </w:rPr>
-        <w:t xml:space="preserve">: </w:t>
+          <w:u w:val="single"/>
+        </w:rPr>
+        <w:t>:</w:t>
+      </w:r>
+      <w:r>
+        <w:rPr>
+          <w:rFonts w:ascii="Times New Roman" w:hAnsi="Times New Roman"/>
+          <w:sz w:val="24"/>
+        </w:rPr>
+        <w:t xml:space="preserve"> </w:t>
       </w:r>
       <w:r>
         <w:rPr>
@@ -373,7 +553,21 @@
           <w:rFonts w:ascii="Times New Roman" w:hAnsi="Times New Roman"/>
           <w:sz w:val="24"/>
         </w:rPr>
-        <w:t xml:space="preserve"> el inmueble Padrón Nº 382.041, ubicado en esquina Sureste de calles Pedro de Villalba y Lola Mora, para la construcción de una biblioteca Pública, museo, sala de audiovisuales, administración, merchandai</w:t>
+        <w:t xml:space="preserve"> el inmueble Padrón N</w:t>
+      </w:r>
+      <w:r>
+        <w:rPr>
+          <w:rFonts w:ascii="Times New Roman" w:hAnsi="Times New Roman"/>
+          <w:sz w:val="24"/>
+        </w:rPr>
+        <w:t xml:space="preserve">º </w:t>
+      </w:r>
+      <w:r>
+        <w:rPr>
+          <w:rFonts w:ascii="Times New Roman" w:hAnsi="Times New Roman"/>
+          <w:sz w:val="24"/>
+        </w:rPr>
+        <w:t>382.041, ubicado en esquina Sureste de calles Pedro de Villalba y Lola Mora, para la construcción de una biblioteca Pública, museo, sala de audiovisuales, administración, merchandai</w:t>
       </w:r>
       <w:r>
         <w:rPr>
@@ -399,16 +593,19 @@
     </w:p>
     <w:p>
       <w:pPr>
-        <w:spacing w:line="240" w:lineRule="auto"/>
-        <w:rPr>
-          <w:rFonts w:ascii="Times New Roman" w:hAnsi="Times New Roman"/>
-          <w:sz w:val="24"/>
-        </w:rPr>
-      </w:pPr>
-      <w:r>
-        <w:rPr>
-          <w:rFonts w:ascii="Times New Roman" w:hAnsi="Times New Roman"/>
-          <w:sz w:val="24"/>
+        <w:keepNext/>
+        <w:spacing w:after="120" w:line="240" w:lineRule="auto"/>
+        <w:jc w:val="left"/>
+        <w:rPr>
+          <w:rFonts w:ascii="Times New Roman" w:hAnsi="Times New Roman"/>
+          <w:sz w:val="24"/>
+        </w:rPr>
+      </w:pPr>
+      <w:r>
+        <w:rPr>
+          <w:rFonts w:ascii="Times New Roman" w:hAnsi="Times New Roman"/>
+          <w:sz w:val="24"/>
+          <w:u w:val="single"/>
         </w:rPr>
         <w:t>ARTICULO TERCERO</w:t>
       </w:r>
@@ -416,8 +613,16 @@
         <w:rPr>
           <w:rFonts w:ascii="Times New Roman" w:hAnsi="Times New Roman"/>
           <w:sz w:val="24"/>
-        </w:rPr>
-        <w:t xml:space="preserve">: </w:t>
+          <w:u w:val="single"/>
+        </w:rPr>
+        <w:t>:</w:t>
+      </w:r>
+      <w:r>
+        <w:rPr>
+          <w:rFonts w:ascii="Times New Roman" w:hAnsi="Times New Roman"/>
+          <w:sz w:val="24"/>
+        </w:rPr>
+        <w:t xml:space="preserve"> </w:t>
       </w:r>
       <w:r>
         <w:rPr>
@@ -429,16 +634,19 @@
     </w:p>
     <w:p>
       <w:pPr>
-        <w:spacing w:line="240" w:lineRule="auto"/>
-        <w:rPr>
-          <w:rFonts w:ascii="Times New Roman" w:hAnsi="Times New Roman"/>
-          <w:sz w:val="24"/>
-        </w:rPr>
-      </w:pPr>
-      <w:r>
-        <w:rPr>
-          <w:rFonts w:ascii="Times New Roman" w:hAnsi="Times New Roman"/>
-          <w:sz w:val="24"/>
+        <w:keepNext/>
+        <w:spacing w:after="120" w:line="240" w:lineRule="auto"/>
+        <w:jc w:val="left"/>
+        <w:rPr>
+          <w:rFonts w:ascii="Times New Roman" w:hAnsi="Times New Roman"/>
+          <w:sz w:val="24"/>
+        </w:rPr>
+      </w:pPr>
+      <w:r>
+        <w:rPr>
+          <w:rFonts w:ascii="Times New Roman" w:hAnsi="Times New Roman"/>
+          <w:sz w:val="24"/>
+          <w:u w:val="single"/>
         </w:rPr>
         <w:t>ARTICULO CUARTO</w:t>
       </w:r>
@@ -446,8 +654,16 @@
         <w:rPr>
           <w:rFonts w:ascii="Times New Roman" w:hAnsi="Times New Roman"/>
           <w:sz w:val="24"/>
-        </w:rPr>
-        <w:t xml:space="preserve">: </w:t>
+          <w:u w:val="single"/>
+        </w:rPr>
+        <w:t>:</w:t>
+      </w:r>
+      <w:r>
+        <w:rPr>
+          <w:rFonts w:ascii="Times New Roman" w:hAnsi="Times New Roman"/>
+          <w:sz w:val="24"/>
+        </w:rPr>
+        <w:t xml:space="preserve"> </w:t>
       </w:r>
       <w:r>
         <w:rPr>
@@ -465,13 +681,80 @@
       </w:r>
     </w:p>
     <w:sectPr>
+      <w:footerReference w:type="default" r:id="rId8"/>
       <w:pgSz w:w="11906" w:h="16838"/>
       <w:pgMar w:top="1417" w:right="1701" w:bottom="1417" w:left="1701" w:header="709" w:footer="709" w:gutter="0"/>
+      <w:pgNumType w:start="1403"/>
       <w:cols w:space="708"/>
       <w:docGrid w:linePitch="360"/>
     </w:sectPr>
   </w:body>
 </w:document>
+</file>
+
+<file path=word/endnotes.xml><?xml version="1.0" encoding="utf-8"?>
+<w:endnotes xmlns:ve="http://schemas.openxmlformats.org/markup-compatibility/2006" xmlns:o="urn:schemas-microsoft-com:office:office" xmlns:r="http://schemas.openxmlformats.org/officeDocument/2006/relationships" xmlns:m="http://schemas.openxmlformats.org/officeDocument/2006/math" xmlns:v="urn:schemas-microsoft-com:vml" xmlns:wp="http://schemas.openxmlformats.org/drawingml/2006/wordprocessingDrawing" xmlns:w10="urn:schemas-microsoft-com:office:word" xmlns:w="http://schemas.openxmlformats.org/wordprocessingml/2006/main" xmlns:wne="http://schemas.microsoft.com/office/word/2006/wordml">
+  <w:endnote w:type="separator" w:id="-1">
+    <w:p>
+      <w:pPr>
+        <w:spacing w:after="0" w:line="240" w:lineRule="auto"/>
+      </w:pPr>
+      <w:r>
+        <w:separator/>
+      </w:r>
+    </w:p>
+  </w:endnote>
+  <w:endnote w:type="continuationSeparator" w:id="0">
+    <w:p>
+      <w:pPr>
+        <w:spacing w:after="0" w:line="240" w:lineRule="auto"/>
+      </w:pPr>
+      <w:r>
+        <w:continuationSeparator/>
+      </w:r>
+    </w:p>
+  </w:endnote>
+</w:endnotes>
+</file>
+
+<file path=word/footer1.xml><?xml version="1.0" encoding="utf-8"?>
+<w:ftr xmlns:ve="http://schemas.openxmlformats.org/markup-compatibility/2006" xmlns:o="urn:schemas-microsoft-com:office:office" xmlns:r="http://schemas.openxmlformats.org/officeDocument/2006/relationships" xmlns:m="http://schemas.openxmlformats.org/officeDocument/2006/math" xmlns:v="urn:schemas-microsoft-com:vml" xmlns:wp="http://schemas.openxmlformats.org/drawingml/2006/wordprocessingDrawing" xmlns:w10="urn:schemas-microsoft-com:office:word" xmlns:w="http://schemas.openxmlformats.org/wordprocessingml/2006/main" xmlns:wne="http://schemas.microsoft.com/office/word/2006/wordml">
+  <w:p>
+    <w:pPr>
+      <w:pStyle w:val="Piedepgina"/>
+      <w:rPr>
+        <w:rFonts w:ascii="Book Antiqua" w:hAnsi="Book Antiqua"/>
+        <w:color w:val="808080" w:themeColor="background1" w:themeShade="80"/>
+        <w:sz w:val="20"/>
+      </w:rPr>
+    </w:pPr>
+  </w:p>
+</w:ftr>
+</file>
+
+<file path=word/footnotes.xml><?xml version="1.0" encoding="utf-8"?>
+<w:footnotes xmlns:ve="http://schemas.openxmlformats.org/markup-compatibility/2006" xmlns:o="urn:schemas-microsoft-com:office:office" xmlns:r="http://schemas.openxmlformats.org/officeDocument/2006/relationships" xmlns:m="http://schemas.openxmlformats.org/officeDocument/2006/math" xmlns:v="urn:schemas-microsoft-com:vml" xmlns:wp="http://schemas.openxmlformats.org/drawingml/2006/wordprocessingDrawing" xmlns:w10="urn:schemas-microsoft-com:office:word" xmlns:w="http://schemas.openxmlformats.org/wordprocessingml/2006/main" xmlns:wne="http://schemas.microsoft.com/office/word/2006/wordml">
+  <w:footnote w:type="separator" w:id="-1">
+    <w:p>
+      <w:pPr>
+        <w:spacing w:after="0" w:line="240" w:lineRule="auto"/>
+      </w:pPr>
+      <w:r>
+        <w:separator/>
+      </w:r>
+    </w:p>
+  </w:footnote>
+  <w:footnote w:type="continuationSeparator" w:id="0">
+    <w:p>
+      <w:pPr>
+        <w:spacing w:after="0" w:line="240" w:lineRule="auto"/>
+      </w:pPr>
+      <w:r>
+        <w:continuationSeparator/>
+      </w:r>
+    </w:p>
+  </w:footnote>
+</w:footnotes>
 </file>
 
 <file path=word/numbering.xml><?xml version="1.0" encoding="utf-8"?>
@@ -765,6 +1048,64 @@
       <w:ind w:left="720"/>
       <w:contextualSpacing/>
     </w:pPr>
+  </w:style>
+  <w:style w:type="paragraph" w:styleId="Encabezado">
+    <w:name w:val="header"/>
+    <w:basedOn w:val="Normal"/>
+    <w:link w:val="EncabezadoCar"/>
+    <w:uiPriority w:val="99"/>
+    <w:semiHidden/>
+    <w:unhideWhenUsed/>
+    <w:rsid w:val="00E31447"/>
+    <w:pPr>
+      <w:tabs>
+        <w:tab w:val="center" w:pos="4419"/>
+        <w:tab w:val="right" w:pos="8838"/>
+      </w:tabs>
+      <w:spacing w:after="0" w:line="240" w:lineRule="auto"/>
+    </w:pPr>
+  </w:style>
+  <w:style w:type="character" w:customStyle="1" w:styleId="EncabezadoCar">
+    <w:name w:val="Encabezado Car"/>
+    <w:basedOn w:val="Fuentedeprrafopredeter"/>
+    <w:link w:val="Encabezado"/>
+    <w:uiPriority w:val="99"/>
+    <w:semiHidden/>
+    <w:rsid w:val="00E31447"/>
+    <w:rPr>
+      <w:sz w:val="22"/>
+      <w:szCs w:val="22"/>
+      <w:lang w:eastAsia="en-US"/>
+    </w:rPr>
+  </w:style>
+  <w:style w:type="paragraph" w:styleId="Piedepgina">
+    <w:name w:val="footer"/>
+    <w:basedOn w:val="Normal"/>
+    <w:link w:val="PiedepginaCar"/>
+    <w:uiPriority w:val="99"/>
+    <w:semiHidden/>
+    <w:unhideWhenUsed/>
+    <w:rsid w:val="00E31447"/>
+    <w:pPr>
+      <w:tabs>
+        <w:tab w:val="center" w:pos="4419"/>
+        <w:tab w:val="right" w:pos="8838"/>
+      </w:tabs>
+      <w:spacing w:after="0" w:line="240" w:lineRule="auto"/>
+    </w:pPr>
+  </w:style>
+  <w:style w:type="character" w:customStyle="1" w:styleId="PiedepginaCar">
+    <w:name w:val="Pie de página Car"/>
+    <w:basedOn w:val="Fuentedeprrafopredeter"/>
+    <w:link w:val="Piedepgina"/>
+    <w:uiPriority w:val="99"/>
+    <w:semiHidden/>
+    <w:rsid w:val="00E31447"/>
+    <w:rPr>
+      <w:sz w:val="22"/>
+      <w:szCs w:val="22"/>
+      <w:lang w:eastAsia="en-US"/>
+    </w:rPr>
   </w:style>
 </w:styles>
 </file>
@@ -1057,7 +1398,7 @@
 </file>
 
 <file path=customXml/itemProps1.xml><?xml version="1.0" encoding="utf-8"?>
-<ds:datastoreItem xmlns:ds="http://schemas.openxmlformats.org/officeDocument/2006/customXml" ds:itemID="{8DE52E81-591D-4DF2-B038-56722A4F6300}">
+<ds:datastoreItem xmlns:ds="http://schemas.openxmlformats.org/officeDocument/2006/customXml" ds:itemID="{3DFDFD29-E8F0-4DFB-B16B-55C4775FDAE9}">
   <ds:schemaRefs>
     <ds:schemaRef ds:uri="http://schemas.openxmlformats.org/officeDocument/2006/bibliography"/>
   </ds:schemaRefs>
